--- a/v4/documentation/Requirements_v4.docx
+++ b/v4/documentation/Requirements_v4.docx
@@ -572,35 +572,7 @@
           <w:color w:val="000000"/>
           <w:lang w:eastAsia="en-GB"/>
         </w:rPr>
-        <w:t xml:space="preserve">M3: Each exchange must be defined by a unique identifier of the form </w:t>
-      </w:r>
-      <w:proofErr w:type="spellStart"/>
-      <w:proofErr w:type="gramStart"/>
-      <w:r>
-        <w:rPr>
-          <w:rFonts w:ascii="Arial" w:eastAsia="Times New Roman" w:hAnsi="Arial" w:cs="Arial"/>
-          <w:color w:val="000000"/>
-          <w:lang w:eastAsia="en-GB"/>
-        </w:rPr>
-        <w:t>ex:p</w:t>
-      </w:r>
-      <w:proofErr w:type="gramEnd"/>
-      <w:r>
-        <w:rPr>
-          <w:rFonts w:ascii="Arial" w:eastAsia="Times New Roman" w:hAnsi="Arial" w:cs="Arial"/>
-          <w:color w:val="000000"/>
-          <w:lang w:eastAsia="en-GB"/>
-        </w:rPr>
-        <w:t>:q</w:t>
-      </w:r>
-      <w:proofErr w:type="spellEnd"/>
-      <w:r>
-        <w:rPr>
-          <w:rFonts w:ascii="Arial" w:eastAsia="Times New Roman" w:hAnsi="Arial" w:cs="Arial"/>
-          <w:color w:val="000000"/>
-          <w:lang w:eastAsia="en-GB"/>
-        </w:rPr>
-        <w:t xml:space="preserve"> where p and q are numbers between 0 and 9</w:t>
+        <w:t>M3: Each exchange must be defined by a unique identifier of the form ex:p:q where p and q are numbers between 0 and 9</w:t>
       </w:r>
     </w:p>
     <w:p>
@@ -795,18 +767,38 @@
           <w:lang w:eastAsia="en-GB"/>
         </w:rPr>
       </w:pPr>
+      <w:r>
+        <w:rPr>
+          <w:rFonts w:ascii="Arial" w:eastAsia="Times New Roman" w:hAnsi="Arial" w:cs="Arial"/>
+          <w:i/>
+          <w:color w:val="000000"/>
+          <w:lang w:eastAsia="en-GB"/>
+        </w:rPr>
+        <w:t>M10: User must be able to input the current capacity of a given exchange</w:t>
+      </w:r>
+    </w:p>
+    <w:p>
+      <w:pPr>
+        <w:spacing w:after="0" w:line="240" w:lineRule="auto"/>
+        <w:rPr>
+          <w:rFonts w:ascii="Arial" w:eastAsia="Times New Roman" w:hAnsi="Arial" w:cs="Arial"/>
+          <w:i/>
+          <w:color w:val="000000"/>
+          <w:lang w:eastAsia="en-GB"/>
+        </w:rPr>
+      </w:pPr>
+      <w:r>
+        <w:rPr>
+          <w:rFonts w:ascii="Arial" w:eastAsia="Times New Roman" w:hAnsi="Arial" w:cs="Arial"/>
+          <w:i/>
+          <w:color w:val="000000"/>
+          <w:lang w:eastAsia="en-GB"/>
+        </w:rPr>
+        <w:t>M11: Input capacity must be between 0 and 999</w:t>
+      </w:r>
       <w:bookmarkStart w:id="0" w:name="_GoBack"/>
-      <w:r>
-        <w:rPr>
-          <w:rFonts w:ascii="Arial" w:eastAsia="Times New Roman" w:hAnsi="Arial" w:cs="Arial"/>
-          <w:i/>
-          <w:color w:val="000000"/>
-          <w:lang w:eastAsia="en-GB"/>
-        </w:rPr>
-        <w:t>M10: User must be able to input the current capacity of a given exchange</w:t>
-      </w:r>
-    </w:p>
-    <w:bookmarkEnd w:id="0"/>
+      <w:bookmarkEnd w:id="0"/>
+    </w:p>
     <w:p>
       <w:pPr>
         <w:spacing w:after="0" w:line="240" w:lineRule="auto"/>
